--- a/Executive Summary/Key to Success.docx
+++ b/Executive Summary/Key to Success.docx
@@ -6,7 +6,7 @@
       <w:pPr>
         <w:keepNext/>
         <w:keepLines/>
-        <w:spacing w:before="40" w:after="0"/>
+        <w:spacing w:before="40" w:after="0" w:line="360" w:lineRule="auto"/>
         <w:outlineLvl w:val="1"/>
         <w:rPr>
           <w:rFonts w:asciiTheme="majorHAnsi" w:eastAsiaTheme="majorEastAsia" w:hAnsiTheme="majorHAnsi" w:cstheme="majorBidi"/>
@@ -33,6 +33,7 @@
           <w:ilvl w:val="0"/>
           <w:numId w:val="1"/>
         </w:numPr>
+        <w:spacing w:line="360" w:lineRule="auto"/>
         <w:contextualSpacing/>
         <w:jc w:val="both"/>
         <w:rPr>
@@ -54,6 +55,7 @@
           <w:ilvl w:val="1"/>
           <w:numId w:val="1"/>
         </w:numPr>
+        <w:spacing w:line="360" w:lineRule="auto"/>
         <w:contextualSpacing/>
         <w:jc w:val="both"/>
         <w:rPr>
@@ -75,6 +77,7 @@
           <w:ilvl w:val="1"/>
           <w:numId w:val="1"/>
         </w:numPr>
+        <w:spacing w:line="360" w:lineRule="auto"/>
         <w:contextualSpacing/>
         <w:jc w:val="both"/>
         <w:rPr>
@@ -111,6 +114,7 @@
           <w:ilvl w:val="1"/>
           <w:numId w:val="1"/>
         </w:numPr>
+        <w:spacing w:line="360" w:lineRule="auto"/>
         <w:contextualSpacing/>
         <w:jc w:val="both"/>
         <w:rPr>
@@ -132,6 +136,7 @@
           <w:ilvl w:val="0"/>
           <w:numId w:val="1"/>
         </w:numPr>
+        <w:spacing w:line="360" w:lineRule="auto"/>
         <w:contextualSpacing/>
         <w:jc w:val="both"/>
         <w:rPr>
@@ -168,6 +173,7 @@
           <w:ilvl w:val="0"/>
           <w:numId w:val="1"/>
         </w:numPr>
+        <w:spacing w:line="360" w:lineRule="auto"/>
         <w:contextualSpacing/>
         <w:jc w:val="both"/>
         <w:rPr>
@@ -204,6 +210,7 @@
           <w:ilvl w:val="0"/>
           <w:numId w:val="1"/>
         </w:numPr>
+        <w:spacing w:line="360" w:lineRule="auto"/>
         <w:contextualSpacing/>
         <w:jc w:val="both"/>
         <w:rPr>
@@ -233,10 +240,13 @@
         </w:rPr>
         <w:t>) keberhasilan.</w:t>
       </w:r>
+      <w:bookmarkStart w:id="0" w:name="_GoBack"/>
+      <w:bookmarkEnd w:id="0"/>
     </w:p>
     <w:p>
-      <w:bookmarkStart w:id="0" w:name="_GoBack"/>
-      <w:bookmarkEnd w:id="0"/>
+      <w:pPr>
+        <w:spacing w:line="360" w:lineRule="auto"/>
+      </w:pPr>
     </w:p>
     <w:sectPr>
       <w:pgSz w:w="12240" w:h="15840"/>
